--- a/Pete-Resume 2017  updated.docx
+++ b/Pete-Resume 2017  updated.docx
@@ -236,8 +236,16 @@
         <w:rPr>
           <w:rFonts w:ascii="Arial" w:hAnsi="Arial" w:cs="Arial"/>
         </w:rPr>
-        <w:t>, Git</w:t>
-      </w:r>
+        <w:t xml:space="preserve">, </w:t>
+      </w:r>
+      <w:proofErr w:type="spellStart"/>
+      <w:r>
+        <w:rPr>
+          <w:rFonts w:ascii="Arial" w:hAnsi="Arial" w:cs="Arial"/>
+        </w:rPr>
+        <w:t>Git</w:t>
+      </w:r>
+      <w:proofErr w:type="spellEnd"/>
       <w:r>
         <w:rPr>
           <w:rFonts w:ascii="Arial" w:hAnsi="Arial" w:cs="Arial"/>
@@ -405,8 +413,16 @@
             <w:rPr>
               <w:rFonts w:ascii="Arial" w:hAnsi="Arial" w:cs="Arial"/>
             </w:rPr>
-            <w:t xml:space="preserve"> HTML5/CSS3, Bootstrap, JavaScript, jQuery, Angular.js, Node.js, AJAX/json</w:t>
+            <w:t xml:space="preserve"> HTML5/CSS3, Bootstrap, JavaScript, jQuery, Angular.js, Node.js, AJAX/</w:t>
           </w:r>
+          <w:proofErr w:type="spellStart"/>
+          <w:r>
+            <w:rPr>
+              <w:rFonts w:ascii="Arial" w:hAnsi="Arial" w:cs="Arial"/>
+            </w:rPr>
+            <w:t>json</w:t>
+          </w:r>
+          <w:proofErr w:type="spellEnd"/>
         </w:p>
         <w:p>
           <w:pPr>
@@ -635,8 +651,6 @@
             </w:rPr>
             <w:t xml:space="preserve">ed with both Business Analysts </w:t>
           </w:r>
-          <w:bookmarkStart w:id="0" w:name="_GoBack"/>
-          <w:bookmarkEnd w:id="0"/>
           <w:r>
             <w:rPr>
               <w:rFonts w:ascii="Arial" w:hAnsi="Arial" w:cs="Arial"/>
@@ -667,9 +681,11 @@
             <w:rPr>
               <w:rFonts w:ascii="Arial" w:hAnsi="Arial" w:cs="Arial"/>
             </w:rPr>
-            <w:t>Completed team projects involving maintenance of corporate internal site</w:t>
+            <w:t>Problem-solved service tickets with IT team to provide effective solutions to end-users</w:t>
           </w:r>
         </w:p>
+        <w:bookmarkStart w:id="0" w:name="_GoBack" w:displacedByCustomXml="next"/>
+        <w:bookmarkEnd w:id="0" w:displacedByCustomXml="next"/>
       </w:sdtContent>
     </w:sdt>
     <w:p>
@@ -1058,25 +1074,51 @@
     <w:r>
       <w:instrText xml:space="preserve"> IF </w:instrText>
     </w:r>
-    <w:fldSimple w:instr=" USERNAME ">
-      <w:r>
-        <w:rPr>
-          <w:noProof/>
-        </w:rPr>
-        <w:instrText>Peter Kalinowski</w:instrText>
-      </w:r>
-    </w:fldSimple>
+    <w:r>
+      <w:fldChar w:fldCharType="begin"/>
+    </w:r>
+    <w:r>
+      <w:instrText xml:space="preserve"> USERNAME </w:instrText>
+    </w:r>
+    <w:r>
+      <w:fldChar w:fldCharType="separate"/>
+    </w:r>
+    <w:r>
+      <w:rPr>
+        <w:noProof/>
+      </w:rPr>
+      <w:instrText>Peter Kalinowski</w:instrText>
+    </w:r>
+    <w:r>
+      <w:rPr>
+        <w:noProof/>
+      </w:rPr>
+      <w:fldChar w:fldCharType="end"/>
+    </w:r>
     <w:r>
       <w:instrText xml:space="preserve">="" "[Your Name]" </w:instrText>
     </w:r>
-    <w:fldSimple w:instr=" USERNAME ">
-      <w:r>
-        <w:rPr>
-          <w:noProof/>
-        </w:rPr>
-        <w:instrText>Peter Kalinowski</w:instrText>
-      </w:r>
-    </w:fldSimple>
+    <w:r>
+      <w:fldChar w:fldCharType="begin"/>
+    </w:r>
+    <w:r>
+      <w:instrText xml:space="preserve"> USERNAME </w:instrText>
+    </w:r>
+    <w:r>
+      <w:fldChar w:fldCharType="separate"/>
+    </w:r>
+    <w:r>
+      <w:rPr>
+        <w:noProof/>
+      </w:rPr>
+      <w:instrText>Peter Kalinowski</w:instrText>
+    </w:r>
+    <w:r>
+      <w:rPr>
+        <w:noProof/>
+      </w:rPr>
+      <w:fldChar w:fldCharType="end"/>
+    </w:r>
     <w:r>
       <w:fldChar w:fldCharType="separate"/>
     </w:r>
@@ -5203,7 +5245,7 @@
   <w:font w:name="Times New Roman">
     <w:panose1 w:val="02020603050405020304"/>
     <w:charset w:val="00"/>
-    <w:family w:val="auto"/>
+    <w:family w:val="roman"/>
     <w:pitch w:val="variable"/>
     <w:sig w:usb0="E0002AEF" w:usb1="C0007841" w:usb2="00000009" w:usb3="00000000" w:csb0="000001FF" w:csb1="00000000"/>
   </w:font>
@@ -5217,20 +5259,20 @@
   <w:font w:name="Courier New">
     <w:panose1 w:val="02070309020205020404"/>
     <w:charset w:val="00"/>
-    <w:family w:val="auto"/>
-    <w:pitch w:val="variable"/>
+    <w:family w:val="roman"/>
+    <w:pitch w:val="fixed"/>
     <w:sig w:usb0="E0002AFF" w:usb1="C0007843" w:usb2="00000009" w:usb3="00000000" w:csb0="000001FF" w:csb1="00000000"/>
   </w:font>
   <w:font w:name="Bell MT">
     <w:panose1 w:val="02020503060305020303"/>
     <w:charset w:val="00"/>
-    <w:family w:val="auto"/>
+    <w:family w:val="roman"/>
     <w:pitch w:val="variable"/>
     <w:sig w:usb0="00000003" w:usb1="00000000" w:usb2="00000000" w:usb3="00000000" w:csb0="00000001" w:csb1="00000000"/>
   </w:font>
   <w:font w:name="ＭＳ Ｐ明朝">
     <w:charset w:val="80"/>
-    <w:family w:val="auto"/>
+    <w:family w:val="roman"/>
     <w:pitch w:val="variable"/>
     <w:sig w:usb0="E00002FF" w:usb1="6AC7FDFB" w:usb2="08000012" w:usb3="00000000" w:csb0="0002009F" w:csb1="00000000"/>
   </w:font>
@@ -5248,13 +5290,6 @@
     <w:pitch w:val="variable"/>
     <w:sig w:usb0="E10002FF" w:usb1="4000FCFF" w:usb2="00000009" w:usb3="00000000" w:csb0="0000019F" w:csb1="00000000"/>
   </w:font>
-  <w:font w:name="Arial">
-    <w:panose1 w:val="020B0604020202020204"/>
-    <w:charset w:val="00"/>
-    <w:family w:val="auto"/>
-    <w:pitch w:val="variable"/>
-    <w:sig w:usb0="E0002AFF" w:usb1="C0007843" w:usb2="00000009" w:usb3="00000000" w:csb0="000001FF" w:csb1="00000000"/>
-  </w:font>
   <w:font w:name="Britannic Bold">
     <w:panose1 w:val="020B0903060703020204"/>
     <w:charset w:val="00"/>
@@ -5262,10 +5297,17 @@
     <w:pitch w:val="variable"/>
     <w:sig w:usb0="00000003" w:usb1="00000000" w:usb2="00000000" w:usb3="00000000" w:csb0="00000001" w:csb1="00000000"/>
   </w:font>
+  <w:font w:name="Arial">
+    <w:panose1 w:val="020B0604020202020204"/>
+    <w:charset w:val="00"/>
+    <w:family w:val="swiss"/>
+    <w:pitch w:val="variable"/>
+    <w:sig w:usb0="E0002AFF" w:usb1="C0007843" w:usb2="00000009" w:usb3="00000000" w:csb0="000001FF" w:csb1="00000000"/>
+  </w:font>
   <w:font w:name="Arial Black">
     <w:panose1 w:val="020B0A04020102020204"/>
     <w:charset w:val="00"/>
-    <w:family w:val="auto"/>
+    <w:family w:val="swiss"/>
     <w:pitch w:val="variable"/>
     <w:sig w:usb0="A00002AF" w:usb1="400078FB" w:usb2="00000000" w:usb3="00000000" w:csb0="0000009F" w:csb1="00000000"/>
   </w:font>
@@ -5279,14 +5321,14 @@
   <w:font w:name="Calibri">
     <w:panose1 w:val="020F0502020204030204"/>
     <w:charset w:val="00"/>
-    <w:family w:val="auto"/>
+    <w:family w:val="swiss"/>
     <w:pitch w:val="variable"/>
     <w:sig w:usb0="E00002FF" w:usb1="4000ACFF" w:usb2="00000001" w:usb3="00000000" w:csb0="0000019F" w:csb1="00000000"/>
   </w:font>
   <w:font w:name="Yu Mincho">
     <w:panose1 w:val="02020400000000000000"/>
     <w:charset w:val="80"/>
-    <w:family w:val="auto"/>
+    <w:family w:val="roman"/>
     <w:pitch w:val="variable"/>
     <w:sig w:usb0="800002E7" w:usb1="2AC7FCFF" w:usb2="00000012" w:usb3="00000000" w:csb0="0002009F" w:csb1="00000000"/>
   </w:font>
@@ -5300,7 +5342,7 @@
   <w:font w:name="Calibri Light">
     <w:panose1 w:val="020F0302020204030204"/>
     <w:charset w:val="00"/>
-    <w:family w:val="auto"/>
+    <w:family w:val="swiss"/>
     <w:pitch w:val="variable"/>
     <w:sig w:usb0="A00002EF" w:usb1="4000207B" w:usb2="00000000" w:usb3="00000000" w:csb0="0000019F" w:csb1="00000000"/>
   </w:font>
@@ -5469,6 +5511,7 @@
     <w:rsid w:val="00DB74FF"/>
     <w:rsid w:val="00DD2463"/>
     <w:rsid w:val="00E77600"/>
+    <w:rsid w:val="00F9732D"/>
   </w:rsids>
   <m:mathPr>
     <m:mathFont m:val="Cambria Math"/>
@@ -6374,7 +6417,7 @@
 </file>
 
 <file path=customXml/itemProps1.xml><?xml version="1.0" encoding="utf-8"?>
-<ds:datastoreItem xmlns:ds="http://schemas.openxmlformats.org/officeDocument/2006/customXml" ds:itemID="{96BD6D12-8D73-DD43-B13A-30C73CD63F1F}">
+<ds:datastoreItem xmlns:ds="http://schemas.openxmlformats.org/officeDocument/2006/customXml" ds:itemID="{20A00BD2-73FC-B54C-B30E-ACEA6A94E088}">
   <ds:schemaRefs>
     <ds:schemaRef ds:uri="http://schemas.openxmlformats.org/officeDocument/2006/bibliography"/>
   </ds:schemaRefs>
